--- a/Spiral_3_Documentation/UserInterfaceDesignDocument.docx
+++ b/Spiral_3_Documentation/UserInterfaceDesignDocument.docx
@@ -155,7 +155,21 @@
         <w:rPr>
           <w:rFonts w:ascii="Arimo;arial" w:eastAsia="Arimo;arial" w:hAnsi="Arimo;arial" w:cs="Arimo;arial"/>
         </w:rPr>
-        <w:t xml:space="preserve">Nicholas Keckeisen </w:t>
+        <w:t xml:space="preserve">Nicholas </w:t>
+      </w:r>
+      <w:proofErr w:type="spellStart"/>
+      <w:r>
+        <w:rPr>
+          <w:rFonts w:ascii="Arimo;arial" w:eastAsia="Arimo;arial" w:hAnsi="Arimo;arial" w:cs="Arimo;arial"/>
+        </w:rPr>
+        <w:t>Keckeisen</w:t>
+      </w:r>
+      <w:proofErr w:type="spellEnd"/>
+      <w:r>
+        <w:rPr>
+          <w:rFonts w:ascii="Arimo;arial" w:eastAsia="Arimo;arial" w:hAnsi="Arimo;arial" w:cs="Arimo;arial"/>
+        </w:rPr>
+        <w:t xml:space="preserve"> </w:t>
       </w:r>
     </w:p>
     <w:p>
@@ -204,8 +218,6 @@
         </w:rPr>
         <w:t>4/28</w:t>
       </w:r>
-      <w:bookmarkStart w:id="0" w:name="_GoBack"/>
-      <w:bookmarkEnd w:id="0"/>
       <w:r>
         <w:rPr>
           <w:rFonts w:ascii="Arimo;arial" w:eastAsia="Arimo;arial" w:hAnsi="Arimo;arial" w:cs="Arimo;arial"/>
@@ -552,8 +564,8 @@
           <w:color w:val="1155CD"/>
         </w:rPr>
       </w:pPr>
-      <w:bookmarkStart w:id="1" w:name="h.gjdgxs"/>
-      <w:bookmarkEnd w:id="1"/>
+      <w:bookmarkStart w:id="0" w:name="h.gjdgxs"/>
+      <w:bookmarkEnd w:id="0"/>
       <w:r>
         <w:rPr>
           <w:rFonts w:ascii="Arimo;arial" w:eastAsia="Arimo;arial" w:hAnsi="Arimo;arial" w:cs="Arimo;arial"/>
@@ -1065,7 +1077,25 @@
           <w:sz w:val="24"/>
           <w:szCs w:val="24"/>
         </w:rPr>
-        <w:t>cond, the Menu Bar, which allows navigation through the main sub pages, will always</w:t>
+        <w:t xml:space="preserve">cond, the Menu Bar, which allows navigation through the main </w:t>
+      </w:r>
+      <w:proofErr w:type="spellStart"/>
+      <w:r>
+        <w:rPr>
+          <w:rFonts w:ascii="Arimo;arial" w:eastAsia="Arimo;arial" w:hAnsi="Arimo;arial" w:cs="Arimo;arial"/>
+          <w:sz w:val="24"/>
+          <w:szCs w:val="24"/>
+        </w:rPr>
+        <w:t>sub pages</w:t>
+      </w:r>
+      <w:proofErr w:type="spellEnd"/>
+      <w:r>
+        <w:rPr>
+          <w:rFonts w:ascii="Arimo;arial" w:eastAsia="Arimo;arial" w:hAnsi="Arimo;arial" w:cs="Arimo;arial"/>
+          <w:sz w:val="24"/>
+          <w:szCs w:val="24"/>
+        </w:rPr>
+        <w:t>, will always</w:t>
       </w:r>
     </w:p>
     <w:p>
@@ -1247,7 +1277,7 @@
           <w:noProof/>
         </w:rPr>
         <w:drawing>
-          <wp:anchor distT="0" distB="0" distL="0" distR="0" simplePos="0" relativeHeight="3" behindDoc="0" locked="0" layoutInCell="1" allowOverlap="1">
+          <wp:anchor distT="0" distB="0" distL="0" distR="0" simplePos="0" relativeHeight="251652608" behindDoc="0" locked="0" layoutInCell="1" allowOverlap="1">
             <wp:simplePos x="0" y="0"/>
             <wp:positionH relativeFrom="column">
               <wp:posOffset>-99060</wp:posOffset>
@@ -1297,9 +1327,6 @@
       <w:pPr>
         <w:spacing w:after="0" w:line="100" w:lineRule="atLeast"/>
       </w:pPr>
-      <w:r>
-        <w:t>c</w:t>
-      </w:r>
     </w:p>
     <w:p>
       <w:pPr>
@@ -1396,7 +1423,7 @@
           <w:noProof/>
         </w:rPr>
         <w:drawing>
-          <wp:anchor distT="0" distB="0" distL="0" distR="0" simplePos="0" relativeHeight="2" behindDoc="0" locked="0" layoutInCell="1" allowOverlap="1">
+          <wp:anchor distT="0" distB="0" distL="0" distR="0" simplePos="0" relativeHeight="251651584" behindDoc="0" locked="0" layoutInCell="1" allowOverlap="1">
             <wp:simplePos x="0" y="0"/>
             <wp:positionH relativeFrom="column">
               <wp:posOffset>-545465</wp:posOffset>
@@ -1453,20 +1480,10 @@
         <w:rPr>
           <w:rFonts w:ascii="Arial-BoldMT" w:eastAsia="Arial-BoldMT" w:hAnsi="Arial-BoldMT" w:cs="Arial-BoldMT"/>
           <w:b/>
-          <w:color w:val="666666"/>
-          <w:sz w:val="24"/>
-          <w:szCs w:val="24"/>
-        </w:rPr>
-      </w:pPr>
-      <w:r>
-        <w:rPr>
-          <w:rFonts w:ascii="Arial-BoldMT" w:eastAsia="Arial-BoldMT" w:hAnsi="Arial-BoldMT" w:cs="Arial-BoldMT"/>
-          <w:b/>
           <w:sz w:val="28"/>
           <w:szCs w:val="28"/>
         </w:rPr>
-        <w:t>3.2 Piece of Eden Ren</w:t>
-      </w:r>
+      </w:pPr>
       <w:r>
         <w:rPr>
           <w:rFonts w:ascii="Arial-BoldMT" w:eastAsia="Arial-BoldMT" w:hAnsi="Arial-BoldMT" w:cs="Arial-BoldMT"/>
@@ -1474,26 +1491,56 @@
           <w:sz w:val="28"/>
           <w:szCs w:val="28"/>
         </w:rPr>
+        <w:t>3.2 Piece of Eden Ren</w:t>
+      </w:r>
+      <w:r>
+        <w:rPr>
+          <w:rFonts w:ascii="Arial-BoldMT" w:eastAsia="Arial-BoldMT" w:hAnsi="Arial-BoldMT" w:cs="Arial-BoldMT"/>
+          <w:b/>
+          <w:sz w:val="28"/>
+          <w:szCs w:val="28"/>
+        </w:rPr>
         <w:t>tals Walkthrough</w:t>
       </w:r>
-    </w:p>
-    <w:p>
-      <w:pPr>
-        <w:spacing w:after="0" w:line="100" w:lineRule="atLeast"/>
-        <w:rPr>
-          <w:rFonts w:ascii="Arimo;arial" w:eastAsia="Arimo;arial" w:hAnsi="Arimo;arial" w:cs="Arimo;arial"/>
-          <w:sz w:val="24"/>
-          <w:szCs w:val="24"/>
-        </w:rPr>
-      </w:pPr>
       <w:r>
         <w:rPr>
           <w:rFonts w:ascii="Arial-BoldMT" w:eastAsia="Arial-BoldMT" w:hAnsi="Arial-BoldMT" w:cs="Arial-BoldMT"/>
           <w:b/>
+          <w:sz w:val="28"/>
+          <w:szCs w:val="28"/>
+        </w:rPr>
+        <w:t xml:space="preserve"> </w:t>
+      </w:r>
+    </w:p>
+    <w:p>
+      <w:pPr>
+        <w:spacing w:after="0" w:line="100" w:lineRule="atLeast"/>
+        <w:rPr>
+          <w:rFonts w:ascii="Arial-BoldMT" w:eastAsia="Arial-BoldMT" w:hAnsi="Arial-BoldMT" w:cs="Arial-BoldMT"/>
+          <w:b/>
           <w:color w:val="666666"/>
           <w:sz w:val="24"/>
           <w:szCs w:val="24"/>
         </w:rPr>
+      </w:pPr>
+    </w:p>
+    <w:p>
+      <w:pPr>
+        <w:spacing w:after="0" w:line="100" w:lineRule="atLeast"/>
+        <w:rPr>
+          <w:rFonts w:ascii="Arimo;arial" w:eastAsia="Arimo;arial" w:hAnsi="Arimo;arial" w:cs="Arimo;arial"/>
+          <w:sz w:val="24"/>
+          <w:szCs w:val="24"/>
+        </w:rPr>
+      </w:pPr>
+      <w:r>
+        <w:rPr>
+          <w:rFonts w:ascii="Arial-BoldMT" w:eastAsia="Arial-BoldMT" w:hAnsi="Arial-BoldMT" w:cs="Arial-BoldMT"/>
+          <w:b/>
+          <w:color w:val="666666"/>
+          <w:sz w:val="24"/>
+          <w:szCs w:val="24"/>
+        </w:rPr>
         <w:t>3.2.1 Searching</w:t>
       </w:r>
     </w:p>
@@ -1536,6 +1583,11 @@
     <w:p>
       <w:pPr>
         <w:spacing w:after="0" w:line="100" w:lineRule="atLeast"/>
+        <w:rPr>
+          <w:rFonts w:ascii="Arimo;arial" w:eastAsia="Arimo;arial" w:hAnsi="Arimo;arial" w:cs="Arimo;arial"/>
+          <w:sz w:val="24"/>
+          <w:szCs w:val="24"/>
+        </w:rPr>
       </w:pPr>
       <w:r>
         <w:rPr>
@@ -1551,7 +1603,39 @@
           <w:sz w:val="24"/>
           <w:szCs w:val="24"/>
         </w:rPr>
-        <w:t>can enter their information and sign in if they wish to have a personalized experience, or they can search for properties to rent. The results of the search are displayed on a Search Page (Figure 2.0 / 2.1). The search page has since been combined with the</w:t>
+        <w:t>can enter their information and sign in if they wish to have a personalized experience</w:t>
+      </w:r>
+      <w:r>
+        <w:rPr>
+          <w:rFonts w:ascii="Arimo;arial" w:eastAsia="Arimo;arial" w:hAnsi="Arimo;arial" w:cs="Arimo;arial"/>
+          <w:sz w:val="24"/>
+          <w:szCs w:val="24"/>
+        </w:rPr>
+        <w:t xml:space="preserve"> and the ability to rent properties</w:t>
+      </w:r>
+      <w:r>
+        <w:rPr>
+          <w:rFonts w:ascii="Arimo;arial" w:eastAsia="Arimo;arial" w:hAnsi="Arimo;arial" w:cs="Arimo;arial"/>
+          <w:sz w:val="24"/>
+          <w:szCs w:val="24"/>
+        </w:rPr>
+        <w:t>, or they can search for properties to rent.</w:t>
+      </w:r>
+      <w:r>
+        <w:rPr>
+          <w:rFonts w:ascii="Arimo;arial" w:eastAsia="Arimo;arial" w:hAnsi="Arimo;arial" w:cs="Arimo;arial"/>
+          <w:sz w:val="24"/>
+          <w:szCs w:val="24"/>
+        </w:rPr>
+        <w:t xml:space="preserve"> To search for a property, the user will click on the</w:t>
+      </w:r>
+      <w:r>
+        <w:rPr>
+          <w:rFonts w:ascii="Arimo;arial" w:eastAsia="Arimo;arial" w:hAnsi="Arimo;arial" w:cs="Arimo;arial"/>
+          <w:sz w:val="24"/>
+          <w:szCs w:val="24"/>
+        </w:rPr>
+        <w:t xml:space="preserve"> Search Page (Figure 2.0 / 2.1). The search page has since been combined with the</w:t>
       </w:r>
       <w:r>
         <w:rPr>
@@ -1567,7 +1651,53 @@
           <w:sz w:val="24"/>
           <w:szCs w:val="24"/>
         </w:rPr>
-        <w:t>hest related properties. On the results page, the user may click on the property to view its rental information on the rental information page(Figure 2.2).</w:t>
+        <w:t>hest related properties. On the results page, the user may click on the property to view its rental information on the rental information page</w:t>
+      </w:r>
+      <w:r>
+        <w:rPr>
+          <w:rFonts w:ascii="Arimo;arial" w:eastAsia="Arimo;arial" w:hAnsi="Arimo;arial" w:cs="Arimo;arial"/>
+          <w:sz w:val="24"/>
+          <w:szCs w:val="24"/>
+        </w:rPr>
+        <w:t xml:space="preserve"> </w:t>
+      </w:r>
+      <w:r>
+        <w:rPr>
+          <w:rFonts w:ascii="Arimo;arial" w:eastAsia="Arimo;arial" w:hAnsi="Arimo;arial" w:cs="Arimo;arial"/>
+          <w:sz w:val="24"/>
+          <w:szCs w:val="24"/>
+        </w:rPr>
+        <w:t>(Figure 2.2).</w:t>
+      </w:r>
+      <w:r>
+        <w:rPr>
+          <w:rFonts w:ascii="Arimo;arial" w:eastAsia="Arimo;arial" w:hAnsi="Arimo;arial" w:cs="Arimo;arial"/>
+          <w:sz w:val="24"/>
+          <w:szCs w:val="24"/>
+        </w:rPr>
+        <w:t xml:space="preserve"> </w:t>
+      </w:r>
+      <w:r>
+        <w:rPr>
+          <w:rFonts w:ascii="Arimo;arial" w:eastAsia="Arimo;arial" w:hAnsi="Arimo;arial" w:cs="Arimo;arial"/>
+          <w:sz w:val="24"/>
+          <w:szCs w:val="24"/>
+        </w:rPr>
+        <w:lastRenderedPageBreak/>
+        <w:t>Registered users will only be able to see properties that have been approved by an administrator. If the user is an administrator, they can see approved and unapproved properties, allowing the admin to manage available properties.</w:t>
+      </w:r>
+    </w:p>
+    <w:p>
+      <w:pPr>
+        <w:spacing w:after="0" w:line="100" w:lineRule="atLeast"/>
+      </w:pPr>
+      <w:r>
+        <w:rPr>
+          <w:rFonts w:ascii="Arimo;arial" w:eastAsia="Arimo;arial" w:hAnsi="Arimo;arial" w:cs="Arimo;arial"/>
+          <w:sz w:val="24"/>
+          <w:szCs w:val="24"/>
+        </w:rPr>
+        <w:t xml:space="preserve"> </w:t>
       </w:r>
     </w:p>
     <w:p>
@@ -1581,10 +1711,7 @@
           <w:szCs w:val="24"/>
         </w:rPr>
       </w:pPr>
-    </w:p>
-    <w:p>
-      <w:pPr>
-        <w:spacing w:after="0" w:line="100" w:lineRule="atLeast"/>
+      <w:r>
         <w:rPr>
           <w:rFonts w:ascii="Arial-BoldMT" w:eastAsia="Arial-BoldMT" w:hAnsi="Arial-BoldMT" w:cs="Arial-BoldMT"/>
           <w:b/>
@@ -1592,17 +1719,8 @@
           <w:sz w:val="24"/>
           <w:szCs w:val="24"/>
         </w:rPr>
-      </w:pPr>
-    </w:p>
-    <w:p>
-      <w:pPr>
-        <w:spacing w:after="0" w:line="100" w:lineRule="atLeast"/>
-        <w:rPr>
-          <w:rFonts w:ascii="Arimo;arial" w:eastAsia="Arimo;arial" w:hAnsi="Arimo;arial" w:cs="Arimo;arial"/>
-          <w:sz w:val="24"/>
-          <w:szCs w:val="24"/>
-        </w:rPr>
-      </w:pPr>
+        <w:t>3.2.2</w:t>
+      </w:r>
       <w:r>
         <w:rPr>
           <w:rFonts w:ascii="Arial-BoldMT" w:eastAsia="Arial-BoldMT" w:hAnsi="Arial-BoldMT" w:cs="Arial-BoldMT"/>
@@ -1611,7 +1729,175 @@
           <w:sz w:val="24"/>
           <w:szCs w:val="24"/>
         </w:rPr>
-        <w:t>3.2.2 Profile</w:t>
+        <w:t xml:space="preserve"> </w:t>
+      </w:r>
+      <w:r>
+        <w:rPr>
+          <w:rFonts w:ascii="Arial-BoldMT" w:eastAsia="Arial-BoldMT" w:hAnsi="Arial-BoldMT" w:cs="Arial-BoldMT"/>
+          <w:b/>
+          <w:color w:val="666666"/>
+          <w:sz w:val="24"/>
+          <w:szCs w:val="24"/>
+        </w:rPr>
+        <w:t>Property Info</w:t>
+      </w:r>
+    </w:p>
+    <w:p>
+      <w:pPr>
+        <w:spacing w:after="0" w:line="100" w:lineRule="atLeast"/>
+        <w:rPr>
+          <w:rFonts w:ascii="Arimo;arial" w:eastAsia="Arimo;arial" w:hAnsi="Arimo;arial" w:cs="Arimo;arial"/>
+          <w:sz w:val="24"/>
+          <w:szCs w:val="24"/>
+        </w:rPr>
+      </w:pPr>
+      <w:r>
+        <w:rPr>
+          <w:rFonts w:ascii="Arimo;arial" w:eastAsia="Arimo;arial" w:hAnsi="Arimo;arial" w:cs="Arimo;arial"/>
+          <w:sz w:val="24"/>
+          <w:szCs w:val="24"/>
+        </w:rPr>
+        <w:t xml:space="preserve">This page, the </w:t>
+      </w:r>
+      <w:r>
+        <w:rPr>
+          <w:rFonts w:ascii="Arimo;arial" w:eastAsia="Arimo;arial" w:hAnsi="Arimo;arial" w:cs="Arimo;arial"/>
+          <w:sz w:val="24"/>
+          <w:szCs w:val="24"/>
+        </w:rPr>
+        <w:t xml:space="preserve">rental information page </w:t>
+      </w:r>
+      <w:r>
+        <w:rPr>
+          <w:rFonts w:ascii="Arimo;arial" w:eastAsia="Arimo;arial" w:hAnsi="Arimo;arial" w:cs="Arimo;arial"/>
+          <w:sz w:val="24"/>
+          <w:szCs w:val="24"/>
+        </w:rPr>
+        <w:t xml:space="preserve">(Figure 2.2), contains the majority of the functionality and user interaction of the application. </w:t>
+      </w:r>
+      <w:r>
+        <w:rPr>
+          <w:rFonts w:ascii="Arimo;arial" w:eastAsia="Arimo;arial" w:hAnsi="Arimo;arial" w:cs="Arimo;arial"/>
+          <w:sz w:val="24"/>
+          <w:szCs w:val="24"/>
+        </w:rPr>
+        <w:t xml:space="preserve">The general information about a property is displayed here, such as pictures, title, owner, rating, </w:t>
+      </w:r>
+      <w:proofErr w:type="spellStart"/>
+      <w:r>
+        <w:rPr>
+          <w:rFonts w:ascii="Arimo;arial" w:eastAsia="Arimo;arial" w:hAnsi="Arimo;arial" w:cs="Arimo;arial"/>
+          <w:sz w:val="24"/>
+          <w:szCs w:val="24"/>
+        </w:rPr>
+        <w:t>etc</w:t>
+      </w:r>
+      <w:proofErr w:type="spellEnd"/>
+      <w:r>
+        <w:rPr>
+          <w:rFonts w:ascii="Arimo;arial" w:eastAsia="Arimo;arial" w:hAnsi="Arimo;arial" w:cs="Arimo;arial"/>
+          <w:sz w:val="24"/>
+          <w:szCs w:val="24"/>
+        </w:rPr>
+        <w:t>… Also if the user has rented the property before the user will be a</w:t>
+      </w:r>
+      <w:r>
+        <w:rPr>
+          <w:rFonts w:ascii="Arimo;arial" w:eastAsia="Arimo;arial" w:hAnsi="Arimo;arial" w:cs="Arimo;arial"/>
+          <w:sz w:val="24"/>
+          <w:szCs w:val="24"/>
+        </w:rPr>
+        <w:t>llowed to rate the property by selecting a start rating from the interface. Below this is the rent property form where the user can select a start date on the input calendar and end date on the second input calendar</w:t>
+      </w:r>
+      <w:r>
+        <w:rPr>
+          <w:rFonts w:ascii="Arimo;arial" w:eastAsia="Arimo;arial" w:hAnsi="Arimo;arial" w:cs="Arimo;arial"/>
+          <w:sz w:val="24"/>
+          <w:szCs w:val="24"/>
+        </w:rPr>
+        <w:t>. After submitting the rental times, a rent slot object will appear on the availability cale</w:t>
+      </w:r>
+      <w:r>
+        <w:rPr>
+          <w:rFonts w:ascii="Arimo;arial" w:eastAsia="Arimo;arial" w:hAnsi="Arimo;arial" w:cs="Arimo;arial"/>
+          <w:sz w:val="24"/>
+          <w:szCs w:val="24"/>
+        </w:rPr>
+        <w:t>ndar on the bottom of the page with the current user’s usernam</w:t>
+      </w:r>
+      <w:r>
+        <w:rPr>
+          <w:rFonts w:ascii="Arimo;arial" w:eastAsia="Arimo;arial" w:hAnsi="Arimo;arial" w:cs="Arimo;arial"/>
+          <w:sz w:val="24"/>
+          <w:szCs w:val="24"/>
+        </w:rPr>
+        <w:t>e as a title</w:t>
+      </w:r>
+      <w:r>
+        <w:rPr>
+          <w:rFonts w:ascii="Arimo;arial" w:eastAsia="Arimo;arial" w:hAnsi="Arimo;arial" w:cs="Arimo;arial"/>
+          <w:sz w:val="24"/>
+          <w:szCs w:val="24"/>
+        </w:rPr>
+        <w:t>.</w:t>
+      </w:r>
+      <w:r>
+        <w:rPr>
+          <w:rFonts w:ascii="Arimo;arial" w:eastAsia="Arimo;arial" w:hAnsi="Arimo;arial" w:cs="Arimo;arial"/>
+          <w:sz w:val="24"/>
+          <w:szCs w:val="24"/>
+        </w:rPr>
+        <w:t xml:space="preserve"> If the user is an admin user then a button will appear to either approve the property for rental, adding it to the list of rentable properties or undo the approval and remove the property from the list. </w:t>
+      </w:r>
+      <w:r>
+        <w:rPr>
+          <w:rFonts w:ascii="Arimo;arial" w:eastAsia="Arimo;arial" w:hAnsi="Arimo;arial" w:cs="Arimo;arial"/>
+          <w:sz w:val="24"/>
+          <w:szCs w:val="24"/>
+        </w:rPr>
+        <w:t xml:space="preserve"> </w:t>
+      </w:r>
+    </w:p>
+    <w:p>
+      <w:pPr>
+        <w:spacing w:after="0" w:line="100" w:lineRule="atLeast"/>
+        <w:rPr>
+          <w:rFonts w:ascii="Arial-BoldMT" w:eastAsia="Arial-BoldMT" w:hAnsi="Arial-BoldMT" w:cs="Arial-BoldMT"/>
+          <w:b/>
+          <w:color w:val="666666"/>
+          <w:sz w:val="24"/>
+          <w:szCs w:val="24"/>
+        </w:rPr>
+      </w:pPr>
+    </w:p>
+    <w:p>
+      <w:pPr>
+        <w:spacing w:after="0" w:line="100" w:lineRule="atLeast"/>
+        <w:rPr>
+          <w:rFonts w:ascii="Arimo;arial" w:eastAsia="Arimo;arial" w:hAnsi="Arimo;arial" w:cs="Arimo;arial"/>
+          <w:sz w:val="24"/>
+          <w:szCs w:val="24"/>
+        </w:rPr>
+      </w:pPr>
+      <w:r>
+        <w:rPr>
+          <w:rFonts w:ascii="Arial-BoldMT" w:eastAsia="Arial-BoldMT" w:hAnsi="Arial-BoldMT" w:cs="Arial-BoldMT"/>
+          <w:b/>
+          <w:color w:val="666666"/>
+          <w:sz w:val="24"/>
+          <w:szCs w:val="24"/>
+        </w:rPr>
+        <w:t>3.2.3</w:t>
+      </w:r>
+      <w:r>
+        <w:rPr>
+          <w:rFonts w:ascii="Arial-BoldMT" w:eastAsia="Arial-BoldMT" w:hAnsi="Arial-BoldMT" w:cs="Arial-BoldMT"/>
+          <w:b/>
+          <w:color w:val="666666"/>
+          <w:sz w:val="24"/>
+          <w:szCs w:val="24"/>
+        </w:rPr>
+        <w:t xml:space="preserve"> Profile</w:t>
       </w:r>
     </w:p>
     <w:p>
@@ -1662,39 +1948,97 @@
       <w:pPr>
         <w:spacing w:after="0" w:line="100" w:lineRule="atLeast"/>
         <w:rPr>
+          <w:rFonts w:ascii="Arimo;arial" w:eastAsia="Arimo;arial" w:hAnsi="Arimo;arial" w:cs="Arimo;arial"/>
+          <w:sz w:val="24"/>
+          <w:szCs w:val="24"/>
+        </w:rPr>
+      </w:pPr>
+      <w:r>
+        <w:rPr>
+          <w:rFonts w:ascii="Arimo;arial" w:eastAsia="Arimo;arial" w:hAnsi="Arimo;arial" w:cs="Arimo;arial"/>
+          <w:sz w:val="24"/>
+          <w:szCs w:val="24"/>
+        </w:rPr>
+        <w:t xml:space="preserve">mentioned earlier in Section 2. </w:t>
+      </w:r>
+      <w:r>
+        <w:rPr>
+          <w:rFonts w:ascii="Arimo;arial" w:eastAsia="Arimo;arial" w:hAnsi="Arimo;arial" w:cs="Arimo;arial"/>
+          <w:sz w:val="24"/>
+          <w:szCs w:val="24"/>
+        </w:rPr>
+        <w:t xml:space="preserve">This page contains user information such as username, public info text, properties owned, and properties rented/renting. </w:t>
+      </w:r>
+      <w:r>
+        <w:rPr>
+          <w:rFonts w:ascii="Arimo;arial" w:eastAsia="Arimo;arial" w:hAnsi="Arimo;arial" w:cs="Arimo;arial"/>
+          <w:sz w:val="24"/>
+          <w:szCs w:val="24"/>
+        </w:rPr>
+        <w:t>This information is available to the admin user and to other users who try to view the profile</w:t>
+      </w:r>
+      <w:r>
+        <w:rPr>
+          <w:rFonts w:ascii="Arimo;arial" w:eastAsia="Arimo;arial" w:hAnsi="Arimo;arial" w:cs="Arimo;arial"/>
+          <w:sz w:val="24"/>
+          <w:szCs w:val="24"/>
+        </w:rPr>
+        <w:t>.</w:t>
+      </w:r>
+      <w:r>
+        <w:rPr>
+          <w:rFonts w:ascii="Arimo;arial" w:eastAsia="Arimo;arial" w:hAnsi="Arimo;arial" w:cs="Arimo;arial"/>
+          <w:sz w:val="24"/>
+          <w:szCs w:val="24"/>
+        </w:rPr>
+        <w:t xml:space="preserve"> Since the Menu B</w:t>
+      </w:r>
+      <w:r>
+        <w:rPr>
+          <w:rFonts w:ascii="Arimo;arial" w:eastAsia="Arimo;arial" w:hAnsi="Arimo;arial" w:cs="Arimo;arial"/>
+          <w:sz w:val="24"/>
+          <w:szCs w:val="24"/>
+        </w:rPr>
+        <w:t>ar is on every page throughout the Piece of Eden Rentals web application, the user may view any other pages at any time simply by clicking on each respective button.</w:t>
+      </w:r>
+      <w:r>
+        <w:rPr>
+          <w:rFonts w:ascii="Arimo;arial" w:eastAsia="Arimo;arial" w:hAnsi="Arimo;arial" w:cs="Arimo;arial"/>
+          <w:sz w:val="24"/>
+          <w:szCs w:val="24"/>
+        </w:rPr>
+        <w:t xml:space="preserve"> </w:t>
+      </w:r>
+    </w:p>
+    <w:p>
+      <w:pPr>
+        <w:spacing w:after="0" w:line="100" w:lineRule="atLeast"/>
+        <w:rPr>
+          <w:rFonts w:ascii="Arimo;arial" w:eastAsia="Arimo;arial" w:hAnsi="Arimo;arial" w:cs="Arimo;arial"/>
+          <w:sz w:val="24"/>
+          <w:szCs w:val="24"/>
+        </w:rPr>
+      </w:pPr>
+    </w:p>
+    <w:p>
+      <w:pPr>
+        <w:spacing w:after="0" w:line="100" w:lineRule="atLeast"/>
+        <w:rPr>
+          <w:rFonts w:ascii="Arimo;arial" w:eastAsia="Arimo;arial" w:hAnsi="Arimo;arial" w:cs="Arimo;arial"/>
+          <w:sz w:val="24"/>
+          <w:szCs w:val="24"/>
+        </w:rPr>
+      </w:pPr>
+      <w:r>
+        <w:rPr>
           <w:rFonts w:ascii="Arial-BoldMT" w:eastAsia="Arial-BoldMT" w:hAnsi="Arial-BoldMT" w:cs="Arial-BoldMT"/>
           <w:b/>
           <w:color w:val="666666"/>
           <w:sz w:val="24"/>
           <w:szCs w:val="24"/>
         </w:rPr>
-      </w:pPr>
-      <w:r>
-        <w:rPr>
-          <w:rFonts w:ascii="Arimo;arial" w:eastAsia="Arimo;arial" w:hAnsi="Arimo;arial" w:cs="Arimo;arial"/>
-          <w:sz w:val="24"/>
-          <w:szCs w:val="24"/>
-        </w:rPr>
-        <w:t>mentioned earlier in Section 2. This information is available to the admin user and to other users who try to view the profile, usually when looking at the user’s reviews. Since the Menu B</w:t>
-      </w:r>
-      <w:r>
-        <w:rPr>
-          <w:rFonts w:ascii="Arimo;arial" w:eastAsia="Arimo;arial" w:hAnsi="Arimo;arial" w:cs="Arimo;arial"/>
-          <w:sz w:val="24"/>
-          <w:szCs w:val="24"/>
-        </w:rPr>
-        <w:t>ar is on every page throughout the Piece of Eden Rentals web application, the user may view any other pages at any time simply by clicking on each respective button.</w:t>
-      </w:r>
-    </w:p>
-    <w:p>
-      <w:pPr>
-        <w:spacing w:after="0" w:line="100" w:lineRule="atLeast"/>
-        <w:rPr>
-          <w:rFonts w:ascii="Arimo;arial" w:eastAsia="Arimo;arial" w:hAnsi="Arimo;arial" w:cs="Arimo;arial"/>
-          <w:sz w:val="24"/>
-          <w:szCs w:val="24"/>
-        </w:rPr>
-      </w:pPr>
+        <w:t>3.2.4</w:t>
+      </w:r>
       <w:r>
         <w:rPr>
           <w:rFonts w:ascii="Arial-BoldMT" w:eastAsia="Arial-BoldMT" w:hAnsi="Arial-BoldMT" w:cs="Arial-BoldMT"/>
@@ -1703,7 +2047,7 @@
           <w:sz w:val="24"/>
           <w:szCs w:val="24"/>
         </w:rPr>
-        <w:t>3.2.3 Create a Property</w:t>
+        <w:t xml:space="preserve"> Create a Property</w:t>
       </w:r>
     </w:p>
     <w:p>
@@ -1724,7 +2068,39 @@
           <w:sz w:val="24"/>
           <w:szCs w:val="24"/>
         </w:rPr>
-        <w:t>” button on the menu tab which will navigate them to the Create a Property Screen (Figure 4). From this screen a user may enter information about the property he or she wishes to list such as name, price per night, pictures, etc... If a visitor to the site</w:t>
+        <w:t xml:space="preserve">” button on the menu tab which will navigate them to the Create a Property Screen (Figure 4). </w:t>
+      </w:r>
+      <w:r>
+        <w:rPr>
+          <w:rFonts w:ascii="Arimo;arial" w:eastAsia="Arimo;arial" w:hAnsi="Arimo;arial" w:cs="Arimo;arial"/>
+          <w:sz w:val="24"/>
+          <w:szCs w:val="24"/>
+        </w:rPr>
+        <w:t xml:space="preserve">Non-registered users may access this page, but they cannot go through with registering a property. </w:t>
+      </w:r>
+      <w:r>
+        <w:rPr>
+          <w:rFonts w:ascii="Arimo;arial" w:eastAsia="Arimo;arial" w:hAnsi="Arimo;arial" w:cs="Arimo;arial"/>
+          <w:sz w:val="24"/>
+          <w:szCs w:val="24"/>
+        </w:rPr>
+        <w:t xml:space="preserve">From this screen a user may enter information about the property he or she wishes to list such as name, price per night, pictures, etc... </w:t>
+      </w:r>
+      <w:r>
+        <w:rPr>
+          <w:rFonts w:ascii="Arimo;arial" w:eastAsia="Arimo;arial" w:hAnsi="Arimo;arial" w:cs="Arimo;arial"/>
+          <w:sz w:val="24"/>
+          <w:szCs w:val="24"/>
+        </w:rPr>
+        <w:t xml:space="preserve">Also, there is a Google Maps window where one can get the coordinates of any location on the map to register the property’s location. </w:t>
+      </w:r>
+      <w:r>
+        <w:rPr>
+          <w:rFonts w:ascii="Arimo;arial" w:eastAsia="Arimo;arial" w:hAnsi="Arimo;arial" w:cs="Arimo;arial"/>
+          <w:sz w:val="24"/>
+          <w:szCs w:val="24"/>
+        </w:rPr>
+        <w:t>If a visitor to the site</w:t>
       </w:r>
       <w:r>
         <w:rPr>
@@ -1734,101 +2110,14 @@
         </w:rPr>
         <w:t xml:space="preserve"> is not logged in as a user the button will produce a prompt asking the user to login before creating a property, as they do not have permission to create a property otherwise. </w:t>
       </w:r>
-    </w:p>
-    <w:p>
-      <w:pPr>
-        <w:spacing w:after="0" w:line="100" w:lineRule="atLeast"/>
-      </w:pPr>
-    </w:p>
-    <w:p>
-      <w:pPr>
-        <w:spacing w:after="0" w:line="100" w:lineRule="atLeast"/>
-      </w:pPr>
-    </w:p>
-    <w:p>
-      <w:pPr>
-        <w:spacing w:after="0" w:line="100" w:lineRule="atLeast"/>
-      </w:pPr>
-    </w:p>
-    <w:p>
-      <w:pPr>
-        <w:spacing w:after="0" w:line="100" w:lineRule="atLeast"/>
-      </w:pPr>
-    </w:p>
-    <w:p>
-      <w:pPr>
-        <w:spacing w:after="0" w:line="100" w:lineRule="atLeast"/>
-      </w:pPr>
-    </w:p>
-    <w:p>
-      <w:pPr>
-        <w:spacing w:after="0" w:line="100" w:lineRule="atLeast"/>
-      </w:pPr>
-    </w:p>
-    <w:p>
-      <w:pPr>
-        <w:spacing w:after="0" w:line="100" w:lineRule="atLeast"/>
-      </w:pPr>
-    </w:p>
-    <w:p>
-      <w:pPr>
-        <w:spacing w:after="0" w:line="100" w:lineRule="atLeast"/>
-      </w:pPr>
-    </w:p>
-    <w:p>
-      <w:pPr>
-        <w:spacing w:after="0" w:line="100" w:lineRule="atLeast"/>
-      </w:pPr>
-    </w:p>
-    <w:p>
-      <w:pPr>
-        <w:spacing w:after="0" w:line="100" w:lineRule="atLeast"/>
-      </w:pPr>
-    </w:p>
-    <w:p>
-      <w:pPr>
-        <w:spacing w:after="0" w:line="100" w:lineRule="atLeast"/>
-      </w:pPr>
-    </w:p>
-    <w:p>
-      <w:pPr>
-        <w:spacing w:after="0" w:line="100" w:lineRule="atLeast"/>
-      </w:pPr>
-    </w:p>
-    <w:p>
-      <w:pPr>
-        <w:spacing w:after="0" w:line="100" w:lineRule="atLeast"/>
-      </w:pPr>
-    </w:p>
-    <w:p>
-      <w:pPr>
-        <w:spacing w:after="0" w:line="100" w:lineRule="atLeast"/>
-      </w:pPr>
-    </w:p>
-    <w:p>
-      <w:pPr>
-        <w:spacing w:after="0" w:line="100" w:lineRule="atLeast"/>
-      </w:pPr>
-    </w:p>
-    <w:p>
-      <w:pPr>
-        <w:spacing w:after="0" w:line="100" w:lineRule="atLeast"/>
-      </w:pPr>
-    </w:p>
-    <w:p>
-      <w:pPr>
-        <w:spacing w:after="0" w:line="100" w:lineRule="atLeast"/>
-      </w:pPr>
-    </w:p>
-    <w:p>
-      <w:pPr>
-        <w:spacing w:after="0" w:line="100" w:lineRule="atLeast"/>
-      </w:pPr>
-    </w:p>
-    <w:p>
-      <w:pPr>
-        <w:spacing w:after="0" w:line="100" w:lineRule="atLeast"/>
-      </w:pPr>
+      <w:r>
+        <w:rPr>
+          <w:rFonts w:ascii="Arimo;arial" w:eastAsia="Arimo;arial" w:hAnsi="Arimo;arial" w:cs="Arimo;arial"/>
+          <w:sz w:val="24"/>
+          <w:szCs w:val="24"/>
+        </w:rPr>
+        <w:t xml:space="preserve">Furthermore, a property created will not appear in the listed property section unless approved by an administrator. </w:t>
+      </w:r>
     </w:p>
     <w:p>
       <w:pPr>
@@ -1922,17 +2211,69 @@
       <w:pPr>
         <w:spacing w:after="0" w:line="100" w:lineRule="atLeast"/>
       </w:pPr>
-    </w:p>
-    <w:p>
-      <w:pPr>
-        <w:spacing w:after="0" w:line="100" w:lineRule="atLeast"/>
-      </w:pPr>
       <w:r>
         <w:rPr>
           <w:noProof/>
         </w:rPr>
+        <w:pict>
+          <v:shapetype id="_x0000_t47" coordsize="21600,21600" o:spt="47" adj="-8280,24300,-1800,4050" path="m@0@1l@2@3nfem,l21600,r,21600l,21600xe">
+            <v:stroke joinstyle="miter"/>
+            <v:formulas>
+              <v:f eqn="val #0"/>
+              <v:f eqn="val #1"/>
+              <v:f eqn="val #2"/>
+              <v:f eqn="val #3"/>
+            </v:formulas>
+            <v:path arrowok="t" o:extrusionok="f" gradientshapeok="t" o:connecttype="custom" o:connectlocs="@0,@1;10800,0;10800,21600;0,10800;21600,10800"/>
+            <v:handles>
+              <v:h position="#0,#1"/>
+              <v:h position="#2,#3"/>
+            </v:handles>
+            <o:callout v:ext="edit" type="oneSegment" on="t"/>
+          </v:shapetype>
+          <v:shape id="_x0000_s1030" type="#_x0000_t47" style="position:absolute;margin-left:216.6pt;margin-top:255pt;width:195pt;height:34.2pt;z-index:251659776" adj="-3456,5684,-665,5684,-4193,2874,-3456,5684">
+            <v:textbox>
+              <w:txbxContent>
+                <w:p>
+                  <w:r>
+                    <w:t>Title of property (link to access Property Info Page), and Property information</w:t>
+                  </w:r>
+                </w:p>
+              </w:txbxContent>
+            </v:textbox>
+          </v:shape>
+        </w:pict>
+      </w:r>
+      <w:r>
+        <w:rPr>
+          <w:noProof/>
+        </w:rPr>
+        <w:pict>
+          <v:shape id="_x0000_s1029" type="#_x0000_t47" style="position:absolute;margin-left:149.4pt;margin-top:161.4pt;width:99pt;height:34.2pt;z-index:251658752" adj="-6807,5684,-1309,5684,-8258,2874,-6807,5684">
+            <v:textbox>
+              <w:txbxContent>
+                <w:p>
+                  <w:r>
+                    <w:t>Property Search by property name</w:t>
+                  </w:r>
+                </w:p>
+                <w:p/>
+              </w:txbxContent>
+            </v:textbox>
+          </v:shape>
+        </w:pict>
+      </w:r>
+    </w:p>
+    <w:p>
+      <w:pPr>
+        <w:spacing w:after="0" w:line="100" w:lineRule="atLeast"/>
+      </w:pPr>
+      <w:r>
+        <w:rPr>
+          <w:noProof/>
+        </w:rPr>
         <w:drawing>
-          <wp:anchor distT="0" distB="0" distL="0" distR="0" simplePos="0" relativeHeight="4" behindDoc="0" locked="0" layoutInCell="1" allowOverlap="1">
+          <wp:anchor distT="0" distB="0" distL="0" distR="0" simplePos="0" relativeHeight="251653632" behindDoc="0" locked="0" layoutInCell="1" allowOverlap="1" wp14:anchorId="20689D08" wp14:editId="685D0D5A">
             <wp:simplePos x="0" y="0"/>
             <wp:positionH relativeFrom="column">
               <wp:align>center</wp:align>
@@ -2017,10 +2358,82 @@
           <w:rFonts w:ascii="Arial-BoldItalicMT" w:eastAsia="Arial-BoldItalicMT" w:hAnsi="Arial-BoldItalicMT" w:cs="Arial-BoldItalicMT"/>
           <w:b/>
           <w:i/>
+          <w:noProof/>
           <w:sz w:val="24"/>
           <w:szCs w:val="24"/>
         </w:rPr>
         <w:lastRenderedPageBreak/>
+        <w:pict>
+          <v:shape id="_x0000_s1033" type="#_x0000_t47" style="position:absolute;margin-left:232.2pt;margin-top:414pt;width:199.8pt;height:54pt;z-index:251662848" adj="-14270,12000,-649,3600,-14989,10220,-14270,12000">
+            <v:textbox>
+              <w:txbxContent>
+                <w:p>
+                  <w:r>
+                    <w:t>Rating input field, only available if the user had rented or Is currently renting the property.</w:t>
+                  </w:r>
+                </w:p>
+              </w:txbxContent>
+            </v:textbox>
+            <o:callout v:ext="edit" minusy="t"/>
+          </v:shape>
+        </w:pict>
+      </w:r>
+      <w:r>
+        <w:rPr>
+          <w:rFonts w:ascii="Arial-BoldItalicMT" w:eastAsia="Arial-BoldItalicMT" w:hAnsi="Arial-BoldItalicMT" w:cs="Arial-BoldItalicMT"/>
+          <w:b/>
+          <w:i/>
+          <w:noProof/>
+          <w:sz w:val="24"/>
+          <w:szCs w:val="24"/>
+        </w:rPr>
+        <w:pict>
+          <v:shape id="_x0000_s1032" type="#_x0000_t47" style="position:absolute;margin-left:174.6pt;margin-top:174pt;width:146.4pt;height:34.2pt;z-index:251661824" adj="-12748,48884,-885,5684,-13729,46074,-12748,48884">
+            <v:textbox>
+              <w:txbxContent>
+                <w:p>
+                  <w:r>
+                    <w:t>Approve/Un-Approve button only available to admin users</w:t>
+                  </w:r>
+                </w:p>
+              </w:txbxContent>
+            </v:textbox>
+            <o:callout v:ext="edit" minusy="t"/>
+          </v:shape>
+        </w:pict>
+      </w:r>
+      <w:r>
+        <w:rPr>
+          <w:rFonts w:ascii="Arial-BoldItalicMT" w:eastAsia="Arial-BoldItalicMT" w:hAnsi="Arial-BoldItalicMT" w:cs="Arial-BoldItalicMT"/>
+          <w:b/>
+          <w:i/>
+          <w:noProof/>
+          <w:sz w:val="24"/>
+          <w:szCs w:val="24"/>
+        </w:rPr>
+        <w:pict>
+          <v:shape id="_x0000_s1031" type="#_x0000_t47" style="position:absolute;margin-left:186pt;margin-top:495.6pt;width:243.6pt;height:51pt;z-index:251660800" adj="-7076,4828,-532,3812,-7666,2944,-7076,4828">
+            <v:textbox>
+              <w:txbxContent>
+                <w:p>
+                  <w:r>
+                    <w:t>Rental date submission form. Upon clicking on the input boxes will bring up input calendars for the start and the end date inputs respectively.</w:t>
+                  </w:r>
+                </w:p>
+              </w:txbxContent>
+            </v:textbox>
+            <o:callout v:ext="edit" minusy="t"/>
+          </v:shape>
+        </w:pict>
+      </w:r>
+      <w:r>
+        <w:rPr>
+          <w:rFonts w:ascii="Arial-BoldItalicMT" w:eastAsia="Arial-BoldItalicMT" w:hAnsi="Arial-BoldItalicMT" w:cs="Arial-BoldItalicMT"/>
+          <w:b/>
+          <w:i/>
+          <w:sz w:val="24"/>
+          <w:szCs w:val="24"/>
+        </w:rPr>
         <w:t>Figure 2.2 - Rental Information Page</w:t>
       </w:r>
     </w:p>
@@ -2040,7 +2453,7 @@
           <w:noProof/>
         </w:rPr>
         <w:drawing>
-          <wp:anchor distT="0" distB="0" distL="0" distR="0" simplePos="0" relativeHeight="251655168" behindDoc="0" locked="0" layoutInCell="1" allowOverlap="1" wp14:anchorId="133C9C15" wp14:editId="173C9764">
+          <wp:anchor distT="0" distB="0" distL="0" distR="0" simplePos="0" relativeHeight="251656192" behindDoc="0" locked="0" layoutInCell="1" allowOverlap="1" wp14:anchorId="133C9C15" wp14:editId="173C9764">
             <wp:simplePos x="0" y="0"/>
             <wp:positionH relativeFrom="column">
               <wp:posOffset>0</wp:posOffset>
@@ -2152,7 +2565,7 @@
         </w:rPr>
         <w:lastRenderedPageBreak/>
         <w:drawing>
-          <wp:anchor distT="0" distB="0" distL="0" distR="0" simplePos="0" relativeHeight="251659264" behindDoc="0" locked="0" layoutInCell="1" allowOverlap="1" wp14:anchorId="1DB80AB2" wp14:editId="387F0E47">
+          <wp:anchor distT="0" distB="0" distL="0" distR="0" simplePos="0" relativeHeight="251660288" behindDoc="0" locked="0" layoutInCell="1" allowOverlap="1" wp14:anchorId="1DB80AB2" wp14:editId="387F0E47">
             <wp:simplePos x="0" y="0"/>
             <wp:positionH relativeFrom="column">
               <wp:posOffset>-274320</wp:posOffset>
@@ -2212,365 +2625,6 @@
           <w:szCs w:val="24"/>
         </w:rPr>
       </w:pPr>
-    </w:p>
-    <w:p>
-      <w:pPr>
-        <w:spacing w:after="0" w:line="100" w:lineRule="atLeast"/>
-        <w:rPr>
-          <w:rFonts w:ascii="Arial-BoldItalicMT" w:eastAsia="Arial-BoldItalicMT" w:hAnsi="Arial-BoldItalicMT" w:cs="Arial-BoldItalicMT"/>
-          <w:b/>
-          <w:i/>
-          <w:sz w:val="24"/>
-          <w:szCs w:val="24"/>
-        </w:rPr>
-      </w:pPr>
-    </w:p>
-    <w:p>
-      <w:pPr>
-        <w:spacing w:after="0" w:line="100" w:lineRule="atLeast"/>
-        <w:rPr>
-          <w:rFonts w:ascii="Arial-BoldItalicMT" w:eastAsia="Arial-BoldItalicMT" w:hAnsi="Arial-BoldItalicMT" w:cs="Arial-BoldItalicMT"/>
-          <w:b/>
-          <w:i/>
-          <w:sz w:val="24"/>
-          <w:szCs w:val="24"/>
-        </w:rPr>
-      </w:pPr>
-    </w:p>
-    <w:p>
-      <w:pPr>
-        <w:spacing w:after="0" w:line="100" w:lineRule="atLeast"/>
-        <w:rPr>
-          <w:rFonts w:ascii="Arial-BoldItalicMT" w:eastAsia="Arial-BoldItalicMT" w:hAnsi="Arial-BoldItalicMT" w:cs="Arial-BoldItalicMT"/>
-          <w:b/>
-          <w:i/>
-          <w:sz w:val="24"/>
-          <w:szCs w:val="24"/>
-        </w:rPr>
-      </w:pPr>
-    </w:p>
-    <w:p>
-      <w:pPr>
-        <w:spacing w:after="0" w:line="100" w:lineRule="atLeast"/>
-        <w:rPr>
-          <w:rFonts w:ascii="Arial-BoldItalicMT" w:eastAsia="Arial-BoldItalicMT" w:hAnsi="Arial-BoldItalicMT" w:cs="Arial-BoldItalicMT"/>
-          <w:b/>
-          <w:i/>
-          <w:sz w:val="24"/>
-          <w:szCs w:val="24"/>
-        </w:rPr>
-      </w:pPr>
-    </w:p>
-    <w:p>
-      <w:pPr>
-        <w:spacing w:after="0" w:line="100" w:lineRule="atLeast"/>
-        <w:rPr>
-          <w:rFonts w:ascii="Arial-BoldItalicMT" w:eastAsia="Arial-BoldItalicMT" w:hAnsi="Arial-BoldItalicMT" w:cs="Arial-BoldItalicMT"/>
-          <w:b/>
-          <w:i/>
-          <w:sz w:val="24"/>
-          <w:szCs w:val="24"/>
-        </w:rPr>
-      </w:pPr>
-    </w:p>
-    <w:p>
-      <w:pPr>
-        <w:spacing w:after="0" w:line="100" w:lineRule="atLeast"/>
-        <w:rPr>
-          <w:rFonts w:ascii="Arial-BoldItalicMT" w:eastAsia="Arial-BoldItalicMT" w:hAnsi="Arial-BoldItalicMT" w:cs="Arial-BoldItalicMT"/>
-          <w:b/>
-          <w:i/>
-          <w:sz w:val="24"/>
-          <w:szCs w:val="24"/>
-        </w:rPr>
-      </w:pPr>
-    </w:p>
-    <w:p>
-      <w:pPr>
-        <w:spacing w:after="0" w:line="100" w:lineRule="atLeast"/>
-        <w:rPr>
-          <w:rFonts w:ascii="Arial-BoldItalicMT" w:eastAsia="Arial-BoldItalicMT" w:hAnsi="Arial-BoldItalicMT" w:cs="Arial-BoldItalicMT"/>
-          <w:b/>
-          <w:i/>
-          <w:sz w:val="24"/>
-          <w:szCs w:val="24"/>
-        </w:rPr>
-      </w:pPr>
-    </w:p>
-    <w:p>
-      <w:pPr>
-        <w:spacing w:after="0" w:line="100" w:lineRule="atLeast"/>
-        <w:rPr>
-          <w:rFonts w:ascii="Arial-BoldItalicMT" w:eastAsia="Arial-BoldItalicMT" w:hAnsi="Arial-BoldItalicMT" w:cs="Arial-BoldItalicMT"/>
-          <w:b/>
-          <w:i/>
-          <w:sz w:val="24"/>
-          <w:szCs w:val="24"/>
-        </w:rPr>
-      </w:pPr>
-    </w:p>
-    <w:p>
-      <w:pPr>
-        <w:spacing w:after="0" w:line="100" w:lineRule="atLeast"/>
-        <w:rPr>
-          <w:rFonts w:ascii="Arial-BoldItalicMT" w:eastAsia="Arial-BoldItalicMT" w:hAnsi="Arial-BoldItalicMT" w:cs="Arial-BoldItalicMT"/>
-          <w:b/>
-          <w:i/>
-          <w:sz w:val="24"/>
-          <w:szCs w:val="24"/>
-        </w:rPr>
-      </w:pPr>
-    </w:p>
-    <w:p>
-      <w:pPr>
-        <w:spacing w:after="0" w:line="100" w:lineRule="atLeast"/>
-        <w:rPr>
-          <w:rFonts w:ascii="Arial-BoldItalicMT" w:eastAsia="Arial-BoldItalicMT" w:hAnsi="Arial-BoldItalicMT" w:cs="Arial-BoldItalicMT"/>
-          <w:b/>
-          <w:i/>
-          <w:sz w:val="24"/>
-          <w:szCs w:val="24"/>
-        </w:rPr>
-      </w:pPr>
-    </w:p>
-    <w:p>
-      <w:pPr>
-        <w:spacing w:after="0" w:line="100" w:lineRule="atLeast"/>
-        <w:rPr>
-          <w:rFonts w:ascii="Arial-BoldItalicMT" w:eastAsia="Arial-BoldItalicMT" w:hAnsi="Arial-BoldItalicMT" w:cs="Arial-BoldItalicMT"/>
-          <w:b/>
-          <w:i/>
-          <w:sz w:val="24"/>
-          <w:szCs w:val="24"/>
-        </w:rPr>
-      </w:pPr>
-    </w:p>
-    <w:p>
-      <w:pPr>
-        <w:spacing w:after="0" w:line="100" w:lineRule="atLeast"/>
-        <w:rPr>
-          <w:rFonts w:ascii="Arial-BoldItalicMT" w:eastAsia="Arial-BoldItalicMT" w:hAnsi="Arial-BoldItalicMT" w:cs="Arial-BoldItalicMT"/>
-          <w:b/>
-          <w:i/>
-          <w:sz w:val="24"/>
-          <w:szCs w:val="24"/>
-        </w:rPr>
-      </w:pPr>
-    </w:p>
-    <w:p>
-      <w:pPr>
-        <w:spacing w:after="0" w:line="100" w:lineRule="atLeast"/>
-        <w:rPr>
-          <w:rFonts w:ascii="Arial-BoldItalicMT" w:eastAsia="Arial-BoldItalicMT" w:hAnsi="Arial-BoldItalicMT" w:cs="Arial-BoldItalicMT"/>
-          <w:b/>
-          <w:i/>
-          <w:sz w:val="24"/>
-          <w:szCs w:val="24"/>
-        </w:rPr>
-      </w:pPr>
-    </w:p>
-    <w:p>
-      <w:pPr>
-        <w:spacing w:after="0" w:line="100" w:lineRule="atLeast"/>
-        <w:rPr>
-          <w:rFonts w:ascii="Arial-BoldItalicMT" w:eastAsia="Arial-BoldItalicMT" w:hAnsi="Arial-BoldItalicMT" w:cs="Arial-BoldItalicMT"/>
-          <w:b/>
-          <w:i/>
-          <w:sz w:val="24"/>
-          <w:szCs w:val="24"/>
-        </w:rPr>
-      </w:pPr>
-    </w:p>
-    <w:p>
-      <w:pPr>
-        <w:spacing w:after="0" w:line="100" w:lineRule="atLeast"/>
-        <w:rPr>
-          <w:rFonts w:ascii="Arial-BoldItalicMT" w:eastAsia="Arial-BoldItalicMT" w:hAnsi="Arial-BoldItalicMT" w:cs="Arial-BoldItalicMT"/>
-          <w:b/>
-          <w:i/>
-          <w:sz w:val="24"/>
-          <w:szCs w:val="24"/>
-        </w:rPr>
-      </w:pPr>
-    </w:p>
-    <w:p>
-      <w:pPr>
-        <w:spacing w:after="0" w:line="100" w:lineRule="atLeast"/>
-        <w:rPr>
-          <w:rFonts w:ascii="Arial-BoldItalicMT" w:eastAsia="Arial-BoldItalicMT" w:hAnsi="Arial-BoldItalicMT" w:cs="Arial-BoldItalicMT"/>
-          <w:b/>
-          <w:i/>
-          <w:sz w:val="24"/>
-          <w:szCs w:val="24"/>
-        </w:rPr>
-      </w:pPr>
-    </w:p>
-    <w:p>
-      <w:pPr>
-        <w:spacing w:after="0" w:line="100" w:lineRule="atLeast"/>
-        <w:rPr>
-          <w:rFonts w:ascii="Arial-BoldItalicMT" w:eastAsia="Arial-BoldItalicMT" w:hAnsi="Arial-BoldItalicMT" w:cs="Arial-BoldItalicMT"/>
-          <w:b/>
-          <w:i/>
-          <w:sz w:val="24"/>
-          <w:szCs w:val="24"/>
-        </w:rPr>
-      </w:pPr>
-    </w:p>
-    <w:p>
-      <w:pPr>
-        <w:spacing w:after="0" w:line="100" w:lineRule="atLeast"/>
-        <w:rPr>
-          <w:rFonts w:ascii="Arial-BoldItalicMT" w:eastAsia="Arial-BoldItalicMT" w:hAnsi="Arial-BoldItalicMT" w:cs="Arial-BoldItalicMT"/>
-          <w:b/>
-          <w:i/>
-          <w:sz w:val="24"/>
-          <w:szCs w:val="24"/>
-        </w:rPr>
-      </w:pPr>
-    </w:p>
-    <w:p>
-      <w:pPr>
-        <w:spacing w:after="0" w:line="100" w:lineRule="atLeast"/>
-        <w:rPr>
-          <w:rFonts w:ascii="Arial-BoldItalicMT" w:eastAsia="Arial-BoldItalicMT" w:hAnsi="Arial-BoldItalicMT" w:cs="Arial-BoldItalicMT"/>
-          <w:b/>
-          <w:i/>
-          <w:sz w:val="24"/>
-          <w:szCs w:val="24"/>
-        </w:rPr>
-      </w:pPr>
-    </w:p>
-    <w:p>
-      <w:pPr>
-        <w:spacing w:after="0" w:line="100" w:lineRule="atLeast"/>
-        <w:rPr>
-          <w:rFonts w:ascii="Arial-BoldItalicMT" w:eastAsia="Arial-BoldItalicMT" w:hAnsi="Arial-BoldItalicMT" w:cs="Arial-BoldItalicMT"/>
-          <w:b/>
-          <w:i/>
-          <w:sz w:val="24"/>
-          <w:szCs w:val="24"/>
-        </w:rPr>
-      </w:pPr>
-    </w:p>
-    <w:p>
-      <w:pPr>
-        <w:spacing w:after="0" w:line="100" w:lineRule="atLeast"/>
-        <w:rPr>
-          <w:rFonts w:ascii="Arial-BoldItalicMT" w:eastAsia="Arial-BoldItalicMT" w:hAnsi="Arial-BoldItalicMT" w:cs="Arial-BoldItalicMT"/>
-          <w:b/>
-          <w:i/>
-          <w:sz w:val="24"/>
-          <w:szCs w:val="24"/>
-        </w:rPr>
-      </w:pPr>
-    </w:p>
-    <w:p>
-      <w:pPr>
-        <w:spacing w:after="0" w:line="100" w:lineRule="atLeast"/>
-        <w:rPr>
-          <w:rFonts w:ascii="Arial-BoldItalicMT" w:eastAsia="Arial-BoldItalicMT" w:hAnsi="Arial-BoldItalicMT" w:cs="Arial-BoldItalicMT"/>
-          <w:b/>
-          <w:i/>
-          <w:sz w:val="24"/>
-          <w:szCs w:val="24"/>
-        </w:rPr>
-      </w:pPr>
-    </w:p>
-    <w:p>
-      <w:pPr>
-        <w:spacing w:after="0" w:line="100" w:lineRule="atLeast"/>
-        <w:rPr>
-          <w:rFonts w:ascii="Arial-BoldItalicMT" w:eastAsia="Arial-BoldItalicMT" w:hAnsi="Arial-BoldItalicMT" w:cs="Arial-BoldItalicMT"/>
-          <w:b/>
-          <w:i/>
-          <w:sz w:val="24"/>
-          <w:szCs w:val="24"/>
-        </w:rPr>
-      </w:pPr>
-    </w:p>
-    <w:p>
-      <w:pPr>
-        <w:spacing w:after="0" w:line="100" w:lineRule="atLeast"/>
-        <w:rPr>
-          <w:rFonts w:ascii="Arial-BoldItalicMT" w:eastAsia="Arial-BoldItalicMT" w:hAnsi="Arial-BoldItalicMT" w:cs="Arial-BoldItalicMT"/>
-          <w:b/>
-          <w:i/>
-          <w:sz w:val="24"/>
-          <w:szCs w:val="24"/>
-        </w:rPr>
-      </w:pPr>
-    </w:p>
-    <w:p>
-      <w:pPr>
-        <w:spacing w:after="0" w:line="100" w:lineRule="atLeast"/>
-        <w:rPr>
-          <w:rFonts w:ascii="Arial-BoldItalicMT" w:eastAsia="Arial-BoldItalicMT" w:hAnsi="Arial-BoldItalicMT" w:cs="Arial-BoldItalicMT"/>
-          <w:b/>
-          <w:i/>
-          <w:sz w:val="24"/>
-          <w:szCs w:val="24"/>
-        </w:rPr>
-      </w:pPr>
-    </w:p>
-    <w:p>
-      <w:pPr>
-        <w:spacing w:after="0" w:line="100" w:lineRule="atLeast"/>
-        <w:rPr>
-          <w:rFonts w:ascii="Arial-BoldItalicMT" w:eastAsia="Arial-BoldItalicMT" w:hAnsi="Arial-BoldItalicMT" w:cs="Arial-BoldItalicMT"/>
-          <w:b/>
-          <w:i/>
-          <w:sz w:val="24"/>
-          <w:szCs w:val="24"/>
-        </w:rPr>
-      </w:pPr>
-    </w:p>
-    <w:p>
-      <w:pPr>
-        <w:spacing w:after="0" w:line="100" w:lineRule="atLeast"/>
-        <w:rPr>
-          <w:rFonts w:ascii="Arial-BoldItalicMT" w:eastAsia="Arial-BoldItalicMT" w:hAnsi="Arial-BoldItalicMT" w:cs="Arial-BoldItalicMT"/>
-          <w:b/>
-          <w:i/>
-          <w:sz w:val="24"/>
-          <w:szCs w:val="24"/>
-        </w:rPr>
-      </w:pPr>
-    </w:p>
-    <w:p>
-      <w:pPr>
-        <w:spacing w:after="0" w:line="100" w:lineRule="atLeast"/>
-        <w:rPr>
-          <w:rFonts w:ascii="Arial-BoldItalicMT" w:eastAsia="Arial-BoldItalicMT" w:hAnsi="Arial-BoldItalicMT" w:cs="Arial-BoldItalicMT"/>
-          <w:b/>
-          <w:i/>
-          <w:sz w:val="24"/>
-          <w:szCs w:val="24"/>
-        </w:rPr>
-      </w:pPr>
-      <w:r>
-        <w:rPr>
-          <w:rFonts w:ascii="Arial-BoldItalicMT" w:eastAsia="Arial-BoldItalicMT" w:hAnsi="Arial-BoldItalicMT" w:cs="Arial-BoldItalicMT"/>
-          <w:b/>
-          <w:i/>
-          <w:sz w:val="24"/>
-          <w:szCs w:val="24"/>
-        </w:rPr>
-        <w:lastRenderedPageBreak/>
-        <w:t>Figure 3.0 - User Page</w:t>
-      </w:r>
-    </w:p>
-    <w:p>
-      <w:pPr>
-        <w:spacing w:after="0" w:line="100" w:lineRule="atLeast"/>
-        <w:rPr>
-          <w:rFonts w:ascii="Arial-BoldItalicMT" w:eastAsia="Arial-BoldItalicMT" w:hAnsi="Arial-BoldItalicMT" w:cs="Arial-BoldItalicMT"/>
-          <w:b/>
-          <w:i/>
-          <w:sz w:val="24"/>
-          <w:szCs w:val="24"/>
-        </w:rPr>
-      </w:pPr>
       <w:r>
         <w:rPr>
           <w:rFonts w:ascii="Arial-BoldItalicMT" w:eastAsia="Arial-BoldItalicMT" w:hAnsi="Arial-BoldItalicMT" w:cs="Arial-BoldItalicMT"/>
@@ -2580,8 +2634,450 @@
           <w:sz w:val="24"/>
           <w:szCs w:val="24"/>
         </w:rPr>
+        <w:pict>
+          <v:shape id="_x0000_s1034" type="#_x0000_t47" style="position:absolute;margin-left:9.6pt;margin-top:4.2pt;width:140.4pt;height:92.4pt;z-index:251663872" adj="42092,-27912,22523,2104,41069,-28952,42092,-27912">
+            <v:textbox>
+              <w:txbxContent>
+                <w:p>
+                  <w:r>
+                    <w:t>Rent Slot Object which shows the user “</w:t>
+                  </w:r>
+                  <w:proofErr w:type="spellStart"/>
+                  <w:r>
+                    <w:t>Sudo</w:t>
+                  </w:r>
+                  <w:proofErr w:type="spellEnd"/>
+                  <w:r>
+                    <w:t xml:space="preserve">” had rented the property on these dates. The highlighted date is the </w:t>
+                  </w:r>
+                  <w:r>
+                    <w:t>current date.</w:t>
+                  </w:r>
+                </w:p>
+              </w:txbxContent>
+            </v:textbox>
+            <o:callout v:ext="edit" minusx="t"/>
+          </v:shape>
+        </w:pict>
+      </w:r>
+    </w:p>
+    <w:p>
+      <w:pPr>
+        <w:spacing w:after="0" w:line="100" w:lineRule="atLeast"/>
+        <w:rPr>
+          <w:rFonts w:ascii="Arial-BoldItalicMT" w:eastAsia="Arial-BoldItalicMT" w:hAnsi="Arial-BoldItalicMT" w:cs="Arial-BoldItalicMT"/>
+          <w:b/>
+          <w:i/>
+          <w:sz w:val="24"/>
+          <w:szCs w:val="24"/>
+        </w:rPr>
+      </w:pPr>
+    </w:p>
+    <w:p>
+      <w:pPr>
+        <w:spacing w:after="0" w:line="100" w:lineRule="atLeast"/>
+        <w:rPr>
+          <w:rFonts w:ascii="Arial-BoldItalicMT" w:eastAsia="Arial-BoldItalicMT" w:hAnsi="Arial-BoldItalicMT" w:cs="Arial-BoldItalicMT"/>
+          <w:b/>
+          <w:i/>
+          <w:sz w:val="24"/>
+          <w:szCs w:val="24"/>
+        </w:rPr>
+      </w:pPr>
+    </w:p>
+    <w:p>
+      <w:pPr>
+        <w:spacing w:after="0" w:line="100" w:lineRule="atLeast"/>
+        <w:rPr>
+          <w:rFonts w:ascii="Arial-BoldItalicMT" w:eastAsia="Arial-BoldItalicMT" w:hAnsi="Arial-BoldItalicMT" w:cs="Arial-BoldItalicMT"/>
+          <w:b/>
+          <w:i/>
+          <w:sz w:val="24"/>
+          <w:szCs w:val="24"/>
+        </w:rPr>
+      </w:pPr>
+    </w:p>
+    <w:p>
+      <w:pPr>
+        <w:spacing w:after="0" w:line="100" w:lineRule="atLeast"/>
+        <w:rPr>
+          <w:rFonts w:ascii="Arial-BoldItalicMT" w:eastAsia="Arial-BoldItalicMT" w:hAnsi="Arial-BoldItalicMT" w:cs="Arial-BoldItalicMT"/>
+          <w:b/>
+          <w:i/>
+          <w:sz w:val="24"/>
+          <w:szCs w:val="24"/>
+        </w:rPr>
+      </w:pPr>
+    </w:p>
+    <w:p>
+      <w:pPr>
+        <w:spacing w:after="0" w:line="100" w:lineRule="atLeast"/>
+        <w:rPr>
+          <w:rFonts w:ascii="Arial-BoldItalicMT" w:eastAsia="Arial-BoldItalicMT" w:hAnsi="Arial-BoldItalicMT" w:cs="Arial-BoldItalicMT"/>
+          <w:b/>
+          <w:i/>
+          <w:sz w:val="24"/>
+          <w:szCs w:val="24"/>
+        </w:rPr>
+      </w:pPr>
+    </w:p>
+    <w:p>
+      <w:pPr>
+        <w:spacing w:after="0" w:line="100" w:lineRule="atLeast"/>
+        <w:rPr>
+          <w:rFonts w:ascii="Arial-BoldItalicMT" w:eastAsia="Arial-BoldItalicMT" w:hAnsi="Arial-BoldItalicMT" w:cs="Arial-BoldItalicMT"/>
+          <w:b/>
+          <w:i/>
+          <w:sz w:val="24"/>
+          <w:szCs w:val="24"/>
+        </w:rPr>
+      </w:pPr>
+    </w:p>
+    <w:p>
+      <w:pPr>
+        <w:spacing w:after="0" w:line="100" w:lineRule="atLeast"/>
+        <w:rPr>
+          <w:rFonts w:ascii="Arial-BoldItalicMT" w:eastAsia="Arial-BoldItalicMT" w:hAnsi="Arial-BoldItalicMT" w:cs="Arial-BoldItalicMT"/>
+          <w:b/>
+          <w:i/>
+          <w:sz w:val="24"/>
+          <w:szCs w:val="24"/>
+        </w:rPr>
+      </w:pPr>
+    </w:p>
+    <w:p>
+      <w:pPr>
+        <w:spacing w:after="0" w:line="100" w:lineRule="atLeast"/>
+        <w:rPr>
+          <w:rFonts w:ascii="Arial-BoldItalicMT" w:eastAsia="Arial-BoldItalicMT" w:hAnsi="Arial-BoldItalicMT" w:cs="Arial-BoldItalicMT"/>
+          <w:b/>
+          <w:i/>
+          <w:sz w:val="24"/>
+          <w:szCs w:val="24"/>
+        </w:rPr>
+      </w:pPr>
+    </w:p>
+    <w:p>
+      <w:pPr>
+        <w:spacing w:after="0" w:line="100" w:lineRule="atLeast"/>
+        <w:rPr>
+          <w:rFonts w:ascii="Arial-BoldItalicMT" w:eastAsia="Arial-BoldItalicMT" w:hAnsi="Arial-BoldItalicMT" w:cs="Arial-BoldItalicMT"/>
+          <w:b/>
+          <w:i/>
+          <w:sz w:val="24"/>
+          <w:szCs w:val="24"/>
+        </w:rPr>
+      </w:pPr>
+    </w:p>
+    <w:p>
+      <w:pPr>
+        <w:spacing w:after="0" w:line="100" w:lineRule="atLeast"/>
+        <w:rPr>
+          <w:rFonts w:ascii="Arial-BoldItalicMT" w:eastAsia="Arial-BoldItalicMT" w:hAnsi="Arial-BoldItalicMT" w:cs="Arial-BoldItalicMT"/>
+          <w:b/>
+          <w:i/>
+          <w:sz w:val="24"/>
+          <w:szCs w:val="24"/>
+        </w:rPr>
+      </w:pPr>
+    </w:p>
+    <w:p>
+      <w:pPr>
+        <w:spacing w:after="0" w:line="100" w:lineRule="atLeast"/>
+        <w:rPr>
+          <w:rFonts w:ascii="Arial-BoldItalicMT" w:eastAsia="Arial-BoldItalicMT" w:hAnsi="Arial-BoldItalicMT" w:cs="Arial-BoldItalicMT"/>
+          <w:b/>
+          <w:i/>
+          <w:sz w:val="24"/>
+          <w:szCs w:val="24"/>
+        </w:rPr>
+      </w:pPr>
+    </w:p>
+    <w:p>
+      <w:pPr>
+        <w:spacing w:after="0" w:line="100" w:lineRule="atLeast"/>
+        <w:rPr>
+          <w:rFonts w:ascii="Arial-BoldItalicMT" w:eastAsia="Arial-BoldItalicMT" w:hAnsi="Arial-BoldItalicMT" w:cs="Arial-BoldItalicMT"/>
+          <w:b/>
+          <w:i/>
+          <w:sz w:val="24"/>
+          <w:szCs w:val="24"/>
+        </w:rPr>
+      </w:pPr>
+    </w:p>
+    <w:p>
+      <w:pPr>
+        <w:spacing w:after="0" w:line="100" w:lineRule="atLeast"/>
+        <w:rPr>
+          <w:rFonts w:ascii="Arial-BoldItalicMT" w:eastAsia="Arial-BoldItalicMT" w:hAnsi="Arial-BoldItalicMT" w:cs="Arial-BoldItalicMT"/>
+          <w:b/>
+          <w:i/>
+          <w:sz w:val="24"/>
+          <w:szCs w:val="24"/>
+        </w:rPr>
+      </w:pPr>
+    </w:p>
+    <w:p>
+      <w:pPr>
+        <w:spacing w:after="0" w:line="100" w:lineRule="atLeast"/>
+        <w:rPr>
+          <w:rFonts w:ascii="Arial-BoldItalicMT" w:eastAsia="Arial-BoldItalicMT" w:hAnsi="Arial-BoldItalicMT" w:cs="Arial-BoldItalicMT"/>
+          <w:b/>
+          <w:i/>
+          <w:sz w:val="24"/>
+          <w:szCs w:val="24"/>
+        </w:rPr>
+      </w:pPr>
+    </w:p>
+    <w:p>
+      <w:pPr>
+        <w:spacing w:after="0" w:line="100" w:lineRule="atLeast"/>
+        <w:rPr>
+          <w:rFonts w:ascii="Arial-BoldItalicMT" w:eastAsia="Arial-BoldItalicMT" w:hAnsi="Arial-BoldItalicMT" w:cs="Arial-BoldItalicMT"/>
+          <w:b/>
+          <w:i/>
+          <w:sz w:val="24"/>
+          <w:szCs w:val="24"/>
+        </w:rPr>
+      </w:pPr>
+    </w:p>
+    <w:p>
+      <w:pPr>
+        <w:spacing w:after="0" w:line="100" w:lineRule="atLeast"/>
+        <w:rPr>
+          <w:rFonts w:ascii="Arial-BoldItalicMT" w:eastAsia="Arial-BoldItalicMT" w:hAnsi="Arial-BoldItalicMT" w:cs="Arial-BoldItalicMT"/>
+          <w:b/>
+          <w:i/>
+          <w:sz w:val="24"/>
+          <w:szCs w:val="24"/>
+        </w:rPr>
+      </w:pPr>
+    </w:p>
+    <w:p>
+      <w:pPr>
+        <w:spacing w:after="0" w:line="100" w:lineRule="atLeast"/>
+        <w:rPr>
+          <w:rFonts w:ascii="Arial-BoldItalicMT" w:eastAsia="Arial-BoldItalicMT" w:hAnsi="Arial-BoldItalicMT" w:cs="Arial-BoldItalicMT"/>
+          <w:b/>
+          <w:i/>
+          <w:sz w:val="24"/>
+          <w:szCs w:val="24"/>
+        </w:rPr>
+      </w:pPr>
+    </w:p>
+    <w:p>
+      <w:pPr>
+        <w:spacing w:after="0" w:line="100" w:lineRule="atLeast"/>
+        <w:rPr>
+          <w:rFonts w:ascii="Arial-BoldItalicMT" w:eastAsia="Arial-BoldItalicMT" w:hAnsi="Arial-BoldItalicMT" w:cs="Arial-BoldItalicMT"/>
+          <w:b/>
+          <w:i/>
+          <w:sz w:val="24"/>
+          <w:szCs w:val="24"/>
+        </w:rPr>
+      </w:pPr>
+    </w:p>
+    <w:p>
+      <w:pPr>
+        <w:spacing w:after="0" w:line="100" w:lineRule="atLeast"/>
+        <w:rPr>
+          <w:rFonts w:ascii="Arial-BoldItalicMT" w:eastAsia="Arial-BoldItalicMT" w:hAnsi="Arial-BoldItalicMT" w:cs="Arial-BoldItalicMT"/>
+          <w:b/>
+          <w:i/>
+          <w:sz w:val="24"/>
+          <w:szCs w:val="24"/>
+        </w:rPr>
+      </w:pPr>
+    </w:p>
+    <w:p>
+      <w:pPr>
+        <w:spacing w:after="0" w:line="100" w:lineRule="atLeast"/>
+        <w:rPr>
+          <w:rFonts w:ascii="Arial-BoldItalicMT" w:eastAsia="Arial-BoldItalicMT" w:hAnsi="Arial-BoldItalicMT" w:cs="Arial-BoldItalicMT"/>
+          <w:b/>
+          <w:i/>
+          <w:sz w:val="24"/>
+          <w:szCs w:val="24"/>
+        </w:rPr>
+      </w:pPr>
+    </w:p>
+    <w:p>
+      <w:pPr>
+        <w:spacing w:after="0" w:line="100" w:lineRule="atLeast"/>
+        <w:rPr>
+          <w:rFonts w:ascii="Arial-BoldItalicMT" w:eastAsia="Arial-BoldItalicMT" w:hAnsi="Arial-BoldItalicMT" w:cs="Arial-BoldItalicMT"/>
+          <w:b/>
+          <w:i/>
+          <w:sz w:val="24"/>
+          <w:szCs w:val="24"/>
+        </w:rPr>
+      </w:pPr>
+    </w:p>
+    <w:p>
+      <w:pPr>
+        <w:spacing w:after="0" w:line="100" w:lineRule="atLeast"/>
+        <w:rPr>
+          <w:rFonts w:ascii="Arial-BoldItalicMT" w:eastAsia="Arial-BoldItalicMT" w:hAnsi="Arial-BoldItalicMT" w:cs="Arial-BoldItalicMT"/>
+          <w:b/>
+          <w:i/>
+          <w:sz w:val="24"/>
+          <w:szCs w:val="24"/>
+        </w:rPr>
+      </w:pPr>
+    </w:p>
+    <w:p>
+      <w:pPr>
+        <w:spacing w:after="0" w:line="100" w:lineRule="atLeast"/>
+        <w:rPr>
+          <w:rFonts w:ascii="Arial-BoldItalicMT" w:eastAsia="Arial-BoldItalicMT" w:hAnsi="Arial-BoldItalicMT" w:cs="Arial-BoldItalicMT"/>
+          <w:b/>
+          <w:i/>
+          <w:sz w:val="24"/>
+          <w:szCs w:val="24"/>
+        </w:rPr>
+      </w:pPr>
+    </w:p>
+    <w:p>
+      <w:pPr>
+        <w:spacing w:after="0" w:line="100" w:lineRule="atLeast"/>
+        <w:rPr>
+          <w:rFonts w:ascii="Arial-BoldItalicMT" w:eastAsia="Arial-BoldItalicMT" w:hAnsi="Arial-BoldItalicMT" w:cs="Arial-BoldItalicMT"/>
+          <w:b/>
+          <w:i/>
+          <w:sz w:val="24"/>
+          <w:szCs w:val="24"/>
+        </w:rPr>
+      </w:pPr>
+    </w:p>
+    <w:p>
+      <w:pPr>
+        <w:spacing w:after="0" w:line="100" w:lineRule="atLeast"/>
+        <w:rPr>
+          <w:rFonts w:ascii="Arial-BoldItalicMT" w:eastAsia="Arial-BoldItalicMT" w:hAnsi="Arial-BoldItalicMT" w:cs="Arial-BoldItalicMT"/>
+          <w:b/>
+          <w:i/>
+          <w:sz w:val="24"/>
+          <w:szCs w:val="24"/>
+        </w:rPr>
+      </w:pPr>
+    </w:p>
+    <w:p>
+      <w:pPr>
+        <w:spacing w:after="0" w:line="100" w:lineRule="atLeast"/>
+        <w:rPr>
+          <w:rFonts w:ascii="Arial-BoldItalicMT" w:eastAsia="Arial-BoldItalicMT" w:hAnsi="Arial-BoldItalicMT" w:cs="Arial-BoldItalicMT"/>
+          <w:b/>
+          <w:i/>
+          <w:sz w:val="24"/>
+          <w:szCs w:val="24"/>
+        </w:rPr>
+      </w:pPr>
+    </w:p>
+    <w:p>
+      <w:pPr>
+        <w:spacing w:after="0" w:line="100" w:lineRule="atLeast"/>
+        <w:rPr>
+          <w:rFonts w:ascii="Arial-BoldItalicMT" w:eastAsia="Arial-BoldItalicMT" w:hAnsi="Arial-BoldItalicMT" w:cs="Arial-BoldItalicMT"/>
+          <w:b/>
+          <w:i/>
+          <w:sz w:val="24"/>
+          <w:szCs w:val="24"/>
+        </w:rPr>
+      </w:pPr>
+    </w:p>
+    <w:p>
+      <w:pPr>
+        <w:spacing w:after="0" w:line="100" w:lineRule="atLeast"/>
+        <w:rPr>
+          <w:rFonts w:ascii="Arial-BoldItalicMT" w:eastAsia="Arial-BoldItalicMT" w:hAnsi="Arial-BoldItalicMT" w:cs="Arial-BoldItalicMT"/>
+          <w:b/>
+          <w:i/>
+          <w:sz w:val="24"/>
+          <w:szCs w:val="24"/>
+        </w:rPr>
+      </w:pPr>
+      <w:r>
+        <w:rPr>
+          <w:rFonts w:ascii="Arial-BoldItalicMT" w:eastAsia="Arial-BoldItalicMT" w:hAnsi="Arial-BoldItalicMT" w:cs="Arial-BoldItalicMT"/>
+          <w:b/>
+          <w:i/>
+          <w:noProof/>
+          <w:sz w:val="24"/>
+          <w:szCs w:val="24"/>
+        </w:rPr>
+        <w:lastRenderedPageBreak/>
+        <w:pict>
+          <v:shape id="_x0000_s1036" type="#_x0000_t47" style="position:absolute;margin-left:392.4pt;margin-top:314.4pt;width:1in;height:48pt;z-index:251665920" adj="-8640,42930,,,-10635,40928,-8640,42930">
+            <v:textbox>
+              <w:txbxContent>
+                <w:p>
+                  <w:r>
+                    <w:t>List of properties rented</w:t>
+                  </w:r>
+                </w:p>
+              </w:txbxContent>
+            </v:textbox>
+            <o:callout v:ext="edit" minusy="t"/>
+          </v:shape>
+        </w:pict>
+      </w:r>
+      <w:r>
+        <w:rPr>
+          <w:rFonts w:ascii="Arial-BoldItalicMT" w:eastAsia="Arial-BoldItalicMT" w:hAnsi="Arial-BoldItalicMT" w:cs="Arial-BoldItalicMT"/>
+          <w:b/>
+          <w:i/>
+          <w:noProof/>
+          <w:sz w:val="24"/>
+          <w:szCs w:val="24"/>
+        </w:rPr>
+        <w:pict>
+          <v:shape id="_x0000_s1035" type="#_x0000_t47" style="position:absolute;margin-left:-58.2pt;margin-top:364.2pt;width:1in;height:48pt;z-index:251664896" adj="35100,25380,23400,,33105,23378,35100,25380">
+            <v:textbox>
+              <w:txbxContent>
+                <w:p>
+                  <w:r>
+                    <w:t>List of properties owned</w:t>
+                  </w:r>
+                </w:p>
+              </w:txbxContent>
+            </v:textbox>
+            <o:callout v:ext="edit" minusx="t" minusy="t"/>
+          </v:shape>
+        </w:pict>
+      </w:r>
+      <w:r>
+        <w:rPr>
+          <w:rFonts w:ascii="Arial-BoldItalicMT" w:eastAsia="Arial-BoldItalicMT" w:hAnsi="Arial-BoldItalicMT" w:cs="Arial-BoldItalicMT"/>
+          <w:b/>
+          <w:i/>
+          <w:sz w:val="24"/>
+          <w:szCs w:val="24"/>
+        </w:rPr>
+        <w:t>Figure 3.0 - User Page</w:t>
+      </w:r>
+    </w:p>
+    <w:p>
+      <w:pPr>
+        <w:spacing w:after="0" w:line="100" w:lineRule="atLeast"/>
+        <w:rPr>
+          <w:rFonts w:ascii="Arial-BoldItalicMT" w:eastAsia="Arial-BoldItalicMT" w:hAnsi="Arial-BoldItalicMT" w:cs="Arial-BoldItalicMT"/>
+          <w:b/>
+          <w:i/>
+          <w:sz w:val="24"/>
+          <w:szCs w:val="24"/>
+        </w:rPr>
+      </w:pPr>
+      <w:r>
+        <w:rPr>
+          <w:rFonts w:ascii="Arial-BoldItalicMT" w:eastAsia="Arial-BoldItalicMT" w:hAnsi="Arial-BoldItalicMT" w:cs="Arial-BoldItalicMT"/>
+          <w:b/>
+          <w:i/>
+          <w:noProof/>
+          <w:sz w:val="24"/>
+          <w:szCs w:val="24"/>
+        </w:rPr>
         <w:drawing>
-          <wp:anchor distT="0" distB="0" distL="0" distR="0" simplePos="0" relativeHeight="7" behindDoc="0" locked="0" layoutInCell="1" allowOverlap="1">
+          <wp:anchor distT="0" distB="0" distL="0" distR="0" simplePos="0" relativeHeight="251654656" behindDoc="0" locked="0" layoutInCell="1" allowOverlap="1">
             <wp:simplePos x="0" y="0"/>
             <wp:positionH relativeFrom="column">
               <wp:posOffset>80010</wp:posOffset>
@@ -2715,6 +3211,30 @@
           <w:rFonts w:ascii="Arial-BoldItalicMT" w:eastAsia="Arial-BoldItalicMT" w:hAnsi="Arial-BoldItalicMT" w:cs="Arial-BoldItalicMT"/>
           <w:b/>
           <w:i/>
+          <w:noProof/>
+          <w:sz w:val="24"/>
+          <w:szCs w:val="24"/>
+        </w:rPr>
+        <w:pict>
+          <v:shape id="_x0000_s1037" type="#_x0000_t47" style="position:absolute;margin-left:-25.8pt;margin-top:327.6pt;width:118.8pt;height:90pt;z-index:251666944" adj="41455,-2304,22691,2160,40245,-3372,41455,-2304">
+            <v:textbox>
+              <w:txbxContent>
+                <w:p>
+                  <w:r>
+                    <w:t>The Latitude and Longitude input fields update dynamically by placing/moving a marker on the Google Maps window.</w:t>
+                  </w:r>
+                </w:p>
+              </w:txbxContent>
+            </v:textbox>
+            <o:callout v:ext="edit" minusx="t"/>
+          </v:shape>
+        </w:pict>
+      </w:r>
+      <w:r>
+        <w:rPr>
+          <w:rFonts w:ascii="Arial-BoldItalicMT" w:eastAsia="Arial-BoldItalicMT" w:hAnsi="Arial-BoldItalicMT" w:cs="Arial-BoldItalicMT"/>
+          <w:b/>
+          <w:i/>
           <w:sz w:val="24"/>
           <w:szCs w:val="24"/>
         </w:rPr>
@@ -2730,7 +3250,7 @@
           <w:noProof/>
         </w:rPr>
         <w:drawing>
-          <wp:anchor distT="0" distB="0" distL="0" distR="0" simplePos="0" relativeHeight="8" behindDoc="0" locked="0" layoutInCell="1" allowOverlap="1">
+          <wp:anchor distT="0" distB="0" distL="0" distR="0" simplePos="0" relativeHeight="251656704" behindDoc="0" locked="0" layoutInCell="1" allowOverlap="1">
             <wp:simplePos x="0" y="0"/>
             <wp:positionH relativeFrom="column">
               <wp:posOffset>179070</wp:posOffset>
@@ -2785,6 +3305,8 @@
       <w:pPr>
         <w:spacing w:after="0" w:line="100" w:lineRule="atLeast"/>
       </w:pPr>
+      <w:bookmarkStart w:id="1" w:name="_GoBack"/>
+      <w:bookmarkEnd w:id="1"/>
     </w:p>
     <w:p>
       <w:pPr>
@@ -2842,6 +3364,14 @@
           <w:szCs w:val="24"/>
         </w:rPr>
         <w:t>ecurity.</w:t>
+      </w:r>
+      <w:r>
+        <w:rPr>
+          <w:rFonts w:ascii="Arimo;arial" w:eastAsia="Arimo;arial" w:hAnsi="Arimo;arial" w:cs="Arimo;arial"/>
+          <w:sz w:val="24"/>
+          <w:szCs w:val="24"/>
+        </w:rPr>
+        <w:t xml:space="preserve"> An important note is for the Latitude and Longitude input which can be entered manually or by clicking on the Google Maps window. </w:t>
       </w:r>
     </w:p>
     <w:p>
@@ -3722,8 +4252,13 @@
               <w:pStyle w:val="TableContents"/>
             </w:pPr>
             <w:r>
-              <w:t>Char Feild</w:t>
+              <w:t xml:space="preserve">Char </w:t>
             </w:r>
+            <w:proofErr w:type="spellStart"/>
+            <w:r>
+              <w:t>Feild</w:t>
+            </w:r>
+            <w:proofErr w:type="spellEnd"/>
           </w:p>
         </w:tc>
         <w:tc>
@@ -5016,6 +5551,7 @@
           <w:sz w:val="14"/>
           <w:szCs w:val="14"/>
         </w:rPr>
+        <w:lastRenderedPageBreak/>
         <w:t>Signature</w:t>
       </w:r>
     </w:p>
@@ -5030,7 +5566,6 @@
         <w:rPr>
           <w:rFonts w:ascii="Arimo;arial" w:eastAsia="Arimo;arial" w:hAnsi="Arimo;arial" w:cs="Arimo;arial"/>
         </w:rPr>
-        <w:lastRenderedPageBreak/>
         <w:t>Comments</w:t>
       </w:r>
     </w:p>
